--- a/Questions doc/OOPS - Payoda.docx
+++ b/Questions doc/OOPS - Payoda.docx
@@ -2784,8 +2784,6 @@
         </w:rPr>
         <w:t>Requirement 3:</w:t>
       </w:r>
-      <w:bookmarkStart w:id="0" w:name="_GoBack"/>
-      <w:bookmarkEnd w:id="0"/>
       <w:r>
         <w:rPr>
           <w:rFonts w:ascii="Arial" w:eastAsia="Times New Roman" w:hAnsi="Arial" w:cs="Arial"/>
@@ -2975,7 +2973,16 @@
                 <w:sz w:val="24"/>
                 <w:szCs w:val="24"/>
               </w:rPr>
-              <w:t>id</w:t>
+              <w:t>I</w:t>
+            </w:r>
+            <w:r>
+              <w:rPr>
+                <w:rFonts w:ascii="Arial" w:eastAsia="Times New Roman" w:hAnsi="Arial" w:cs="Arial"/>
+                <w:color w:val="4D4D4D"/>
+                <w:sz w:val="24"/>
+                <w:szCs w:val="24"/>
+              </w:rPr>
+              <w:t>d</w:t>
             </w:r>
           </w:p>
         </w:tc>
@@ -3045,7 +3052,16 @@
                 <w:sz w:val="24"/>
                 <w:szCs w:val="24"/>
               </w:rPr>
-              <w:t>name</w:t>
+              <w:t>N</w:t>
+            </w:r>
+            <w:r>
+              <w:rPr>
+                <w:rFonts w:ascii="Arial" w:eastAsia="Times New Roman" w:hAnsi="Arial" w:cs="Arial"/>
+                <w:color w:val="4D4D4D"/>
+                <w:sz w:val="24"/>
+                <w:szCs w:val="24"/>
+              </w:rPr>
+              <w:t>ame</w:t>
             </w:r>
           </w:p>
         </w:tc>
@@ -3115,7 +3131,16 @@
                 <w:sz w:val="24"/>
                 <w:szCs w:val="24"/>
               </w:rPr>
-              <w:t>email</w:t>
+              <w:t>E</w:t>
+            </w:r>
+            <w:r>
+              <w:rPr>
+                <w:rFonts w:ascii="Arial" w:eastAsia="Times New Roman" w:hAnsi="Arial" w:cs="Arial"/>
+                <w:color w:val="4D4D4D"/>
+                <w:sz w:val="24"/>
+                <w:szCs w:val="24"/>
+              </w:rPr>
+              <w:t>mail</w:t>
             </w:r>
           </w:p>
         </w:tc>
@@ -3185,7 +3210,16 @@
                 <w:sz w:val="24"/>
                 <w:szCs w:val="24"/>
               </w:rPr>
-              <w:t>brand</w:t>
+              <w:t>B</w:t>
+            </w:r>
+            <w:r>
+              <w:rPr>
+                <w:rFonts w:ascii="Arial" w:eastAsia="Times New Roman" w:hAnsi="Arial" w:cs="Arial"/>
+                <w:color w:val="4D4D4D"/>
+                <w:sz w:val="24"/>
+                <w:szCs w:val="24"/>
+              </w:rPr>
+              <w:t>rand</w:t>
             </w:r>
           </w:p>
         </w:tc>
@@ -3255,7 +3289,16 @@
                 <w:sz w:val="24"/>
                 <w:szCs w:val="24"/>
               </w:rPr>
-              <w:t>city</w:t>
+              <w:t>C</w:t>
+            </w:r>
+            <w:r>
+              <w:rPr>
+                <w:rFonts w:ascii="Arial" w:eastAsia="Times New Roman" w:hAnsi="Arial" w:cs="Arial"/>
+                <w:color w:val="4D4D4D"/>
+                <w:sz w:val="24"/>
+                <w:szCs w:val="24"/>
+              </w:rPr>
+              <w:t>ity</w:t>
             </w:r>
           </w:p>
         </w:tc>
@@ -3949,6 +3992,17 @@
           <w:szCs w:val="21"/>
         </w:rPr>
         <w:br/>
+      </w:r>
+      <w:bookmarkStart w:id="0" w:name="_GoBack"/>
+      <w:r>
+        <w:rPr>
+          <w:rFonts w:ascii="Arial" w:eastAsia="Times New Roman" w:hAnsi="Arial" w:cs="Arial"/>
+          <w:b/>
+          <w:bCs/>
+          <w:color w:val="333333"/>
+          <w:sz w:val="21"/>
+          <w:szCs w:val="21"/>
+        </w:rPr>
         <w:t xml:space="preserve">#8741BLR,Jack </w:t>
       </w:r>
       <w:proofErr w:type="spellStart"/>
@@ -3988,6 +4042,7 @@
         </w:rPr>
         <w:t>Bajaj,balaji.bajaj@yahhoo.com,Bajaj,Bangalore</w:t>
       </w:r>
+      <w:bookmarkEnd w:id="0"/>
       <w:proofErr w:type="spellEnd"/>
       <w:r>
         <w:rPr>
@@ -13906,7 +13961,7 @@
       </w:pPr>
     </w:pPrDefault>
   </w:docDefaults>
-  <w:latentStyles w:defLockedState="0" w:defUIPriority="99" w:defSemiHidden="0" w:defUnhideWhenUsed="0" w:defQFormat="0" w:count="376">
+  <w:latentStyles w:defLockedState="0" w:defUIPriority="99" w:defSemiHidden="0" w:defUnhideWhenUsed="0" w:defQFormat="0" w:count="377">
     <w:lsdException w:name="Normal" w:uiPriority="0" w:qFormat="1"/>
     <w:lsdException w:name="heading 1" w:uiPriority="9" w:qFormat="1"/>
     <w:lsdException w:name="heading 2" w:semiHidden="1" w:uiPriority="9" w:unhideWhenUsed="1" w:qFormat="1"/>
@@ -14280,6 +14335,7 @@
     <w:lsdException w:name="Hashtag" w:semiHidden="1" w:unhideWhenUsed="1"/>
     <w:lsdException w:name="Unresolved Mention" w:semiHidden="1" w:unhideWhenUsed="1"/>
     <w:lsdException w:name="Smart Link" w:semiHidden="1" w:unhideWhenUsed="1"/>
+    <w:lsdException w:name="Smart Link Error" w:semiHidden="1" w:unhideWhenUsed="1"/>
   </w:latentStyles>
   <w:style w:type="paragraph" w:default="1" w:styleId="Normal">
     <w:name w:val="Normal"/>

--- a/Questions doc/OOPS - Payoda.docx
+++ b/Questions doc/OOPS - Payoda.docx
@@ -3683,6 +3683,7 @@
       <w:pPr>
         <w:shd w:val="clear" w:color="auto" w:fill="FFFFFF"/>
         <w:spacing w:after="0" w:line="240" w:lineRule="auto"/>
+        <w:ind w:left="720"/>
         <w:rPr>
           <w:rFonts w:ascii="Arial" w:eastAsia="Times New Roman" w:hAnsi="Arial" w:cs="Arial"/>
           <w:color w:val="333333"/>
@@ -4042,82 +4043,82 @@
         </w:rPr>
         <w:t>Bajaj,balaji.bajaj@yahhoo.com,Bajaj,Bangalore</w:t>
       </w:r>
+      <w:proofErr w:type="spellEnd"/>
+      <w:r>
+        <w:rPr>
+          <w:rFonts w:ascii="Arial" w:eastAsia="Times New Roman" w:hAnsi="Arial" w:cs="Arial"/>
+          <w:b/>
+          <w:bCs/>
+          <w:color w:val="333333"/>
+          <w:sz w:val="21"/>
+          <w:szCs w:val="21"/>
+        </w:rPr>
+        <w:br/>
+        <w:t xml:space="preserve">#5478HSRA,Sai Ram </w:t>
+      </w:r>
+      <w:proofErr w:type="spellStart"/>
+      <w:r>
+        <w:rPr>
+          <w:rFonts w:ascii="Arial" w:eastAsia="Times New Roman" w:hAnsi="Arial" w:cs="Arial"/>
+          <w:b/>
+          <w:bCs/>
+          <w:color w:val="333333"/>
+          <w:sz w:val="21"/>
+          <w:szCs w:val="21"/>
+        </w:rPr>
+        <w:t>Bajaj,srirambajaj@gmail.com,Bajaj,Hosur</w:t>
+      </w:r>
+      <w:proofErr w:type="spellEnd"/>
+      <w:r>
+        <w:rPr>
+          <w:rFonts w:ascii="Arial" w:eastAsia="Times New Roman" w:hAnsi="Arial" w:cs="Arial"/>
+          <w:b/>
+          <w:bCs/>
+          <w:color w:val="333333"/>
+          <w:sz w:val="21"/>
+          <w:szCs w:val="21"/>
+        </w:rPr>
+        <w:br/>
+        <w:t xml:space="preserve">#4123CHN,Kick start </w:t>
+      </w:r>
+      <w:proofErr w:type="spellStart"/>
+      <w:r>
+        <w:rPr>
+          <w:rFonts w:ascii="Arial" w:eastAsia="Times New Roman" w:hAnsi="Arial" w:cs="Arial"/>
+          <w:b/>
+          <w:bCs/>
+          <w:color w:val="333333"/>
+          <w:sz w:val="21"/>
+          <w:szCs w:val="21"/>
+        </w:rPr>
+        <w:t>Suzuki,kickstartsuzuki@gmail.com,Suzuki,Chennai</w:t>
+      </w:r>
+      <w:proofErr w:type="spellEnd"/>
+      <w:r>
+        <w:rPr>
+          <w:rFonts w:ascii="Arial" w:eastAsia="Times New Roman" w:hAnsi="Arial" w:cs="Arial"/>
+          <w:b/>
+          <w:bCs/>
+          <w:color w:val="333333"/>
+          <w:sz w:val="21"/>
+          <w:szCs w:val="21"/>
+        </w:rPr>
+        <w:br/>
+        <w:t xml:space="preserve">#6541CHN,Benjamin </w:t>
+      </w:r>
+      <w:proofErr w:type="spellStart"/>
+      <w:r>
+        <w:rPr>
+          <w:rFonts w:ascii="Arial" w:eastAsia="Times New Roman" w:hAnsi="Arial" w:cs="Arial"/>
+          <w:b/>
+          <w:bCs/>
+          <w:color w:val="333333"/>
+          <w:sz w:val="21"/>
+          <w:szCs w:val="21"/>
+        </w:rPr>
+        <w:t>Honda,benjaminhonda@gmail.com,Honda,Chennai</w:t>
+      </w:r>
       <w:bookmarkEnd w:id="0"/>
-      <w:proofErr w:type="spellEnd"/>
-      <w:r>
-        <w:rPr>
-          <w:rFonts w:ascii="Arial" w:eastAsia="Times New Roman" w:hAnsi="Arial" w:cs="Arial"/>
-          <w:b/>
-          <w:bCs/>
-          <w:color w:val="333333"/>
-          <w:sz w:val="21"/>
-          <w:szCs w:val="21"/>
-        </w:rPr>
-        <w:br/>
-        <w:t xml:space="preserve">#5478HSRA,Sai Ram </w:t>
-      </w:r>
-      <w:proofErr w:type="spellStart"/>
-      <w:r>
-        <w:rPr>
-          <w:rFonts w:ascii="Arial" w:eastAsia="Times New Roman" w:hAnsi="Arial" w:cs="Arial"/>
-          <w:b/>
-          <w:bCs/>
-          <w:color w:val="333333"/>
-          <w:sz w:val="21"/>
-          <w:szCs w:val="21"/>
-        </w:rPr>
-        <w:t>Bajaj,srirambajaj@gmail.com,Bajaj,Hosur</w:t>
-      </w:r>
-      <w:proofErr w:type="spellEnd"/>
-      <w:r>
-        <w:rPr>
-          <w:rFonts w:ascii="Arial" w:eastAsia="Times New Roman" w:hAnsi="Arial" w:cs="Arial"/>
-          <w:b/>
-          <w:bCs/>
-          <w:color w:val="333333"/>
-          <w:sz w:val="21"/>
-          <w:szCs w:val="21"/>
-        </w:rPr>
-        <w:br/>
-        <w:t xml:space="preserve">#4123CHN,Kick start </w:t>
-      </w:r>
-      <w:proofErr w:type="spellStart"/>
-      <w:r>
-        <w:rPr>
-          <w:rFonts w:ascii="Arial" w:eastAsia="Times New Roman" w:hAnsi="Arial" w:cs="Arial"/>
-          <w:b/>
-          <w:bCs/>
-          <w:color w:val="333333"/>
-          <w:sz w:val="21"/>
-          <w:szCs w:val="21"/>
-        </w:rPr>
-        <w:t>Suzuki,kickstartsuzuki@gmail.com,Suzuki,Chennai</w:t>
-      </w:r>
-      <w:proofErr w:type="spellEnd"/>
-      <w:r>
-        <w:rPr>
-          <w:rFonts w:ascii="Arial" w:eastAsia="Times New Roman" w:hAnsi="Arial" w:cs="Arial"/>
-          <w:b/>
-          <w:bCs/>
-          <w:color w:val="333333"/>
-          <w:sz w:val="21"/>
-          <w:szCs w:val="21"/>
-        </w:rPr>
-        <w:br/>
-        <w:t xml:space="preserve">#6541CHN,Benjamin </w:t>
-      </w:r>
-      <w:proofErr w:type="spellStart"/>
-      <w:r>
-        <w:rPr>
-          <w:rFonts w:ascii="Arial" w:eastAsia="Times New Roman" w:hAnsi="Arial" w:cs="Arial"/>
-          <w:b/>
-          <w:bCs/>
-          <w:color w:val="333333"/>
-          <w:sz w:val="21"/>
-          <w:szCs w:val="21"/>
-        </w:rPr>
-        <w:t>Honda,benjaminhonda@gmail.com,Honda,Chennai</w:t>
-      </w:r>
       <w:proofErr w:type="spellEnd"/>
       <w:r>
         <w:rPr>
@@ -14067,6 +14068,7 @@
     <w:lsdException w:name="HTML Sample" w:semiHidden="1" w:unhideWhenUsed="1"/>
     <w:lsdException w:name="HTML Typewriter" w:semiHidden="1" w:unhideWhenUsed="1"/>
     <w:lsdException w:name="HTML Variable" w:semiHidden="1" w:unhideWhenUsed="1"/>
+    <w:lsdException w:name="Normal Table" w:semiHidden="1" w:unhideWhenUsed="1"/>
     <w:lsdException w:name="annotation subject" w:semiHidden="1" w:unhideWhenUsed="1"/>
     <w:lsdException w:name="No List" w:semiHidden="1" w:unhideWhenUsed="1"/>
     <w:lsdException w:name="Outline List 1" w:semiHidden="1" w:unhideWhenUsed="1"/>
@@ -14113,8 +14115,10 @@
     <w:lsdException w:name="Table Subtle 2" w:semiHidden="1" w:unhideWhenUsed="1"/>
     <w:lsdException w:name="Table Web 1" w:semiHidden="1" w:unhideWhenUsed="1"/>
     <w:lsdException w:name="Table Web 2" w:semiHidden="1" w:unhideWhenUsed="1"/>
+    <w:lsdException w:name="Table Web 3" w:semiHidden="1" w:unhideWhenUsed="1"/>
     <w:lsdException w:name="Balloon Text" w:semiHidden="1" w:unhideWhenUsed="1"/>
     <w:lsdException w:name="Table Grid" w:uiPriority="39"/>
+    <w:lsdException w:name="Table Theme" w:semiHidden="1" w:unhideWhenUsed="1"/>
     <w:lsdException w:name="Placeholder Text" w:semiHidden="1"/>
     <w:lsdException w:name="No Spacing" w:uiPriority="1" w:qFormat="1"/>
     <w:lsdException w:name="Light Shading" w:uiPriority="60"/>
@@ -14841,4 +14845,16 @@
     </a:ext>
   </a:extLst>
 </a:theme>
+</file>
+
+<file path=customXml/item1.xml><?xml version="1.0" encoding="utf-8"?>
+<b:Sources xmlns:b="http://schemas.openxmlformats.org/officeDocument/2006/bibliography" xmlns="http://schemas.openxmlformats.org/officeDocument/2006/bibliography" SelectedStyle="\APASixthEditionOfficeOnline.xsl" StyleName="APA" Version="6"/>
+</file>
+
+<file path=customXml/itemProps1.xml><?xml version="1.0" encoding="utf-8"?>
+<ds:datastoreItem xmlns:ds="http://schemas.openxmlformats.org/officeDocument/2006/customXml" ds:itemID="{FFA46BCC-5E68-4D45-90EA-4FE9F93958FC}">
+  <ds:schemaRefs>
+    <ds:schemaRef ds:uri="http://schemas.openxmlformats.org/officeDocument/2006/bibliography"/>
+  </ds:schemaRefs>
+</ds:datastoreItem>
 </file>
--- a/Questions doc/OOPS - Payoda.docx
+++ b/Questions doc/OOPS - Payoda.docx
@@ -3993,8 +3993,9 @@
           <w:szCs w:val="21"/>
         </w:rPr>
         <w:br/>
-      </w:r>
-      <w:bookmarkStart w:id="0" w:name="_GoBack"/>
+        <w:t xml:space="preserve">#8741BLR,Jack </w:t>
+      </w:r>
+      <w:proofErr w:type="spellStart"/>
       <w:r>
         <w:rPr>
           <w:rFonts w:ascii="Arial" w:eastAsia="Times New Roman" w:hAnsi="Arial" w:cs="Arial"/>
@@ -4004,7 +4005,20 @@
           <w:sz w:val="21"/>
           <w:szCs w:val="21"/>
         </w:rPr>
-        <w:t xml:space="preserve">#8741BLR,Jack </w:t>
+        <w:t>Suzuki,jacksonsuzuki@yahoo.com,Suzuki,Bangalore</w:t>
+      </w:r>
+      <w:proofErr w:type="spellEnd"/>
+      <w:r>
+        <w:rPr>
+          <w:rFonts w:ascii="Arial" w:eastAsia="Times New Roman" w:hAnsi="Arial" w:cs="Arial"/>
+          <w:b/>
+          <w:bCs/>
+          <w:color w:val="333333"/>
+          <w:sz w:val="21"/>
+          <w:szCs w:val="21"/>
+        </w:rPr>
+        <w:br/>
+        <w:t xml:space="preserve">#4785BLR,Balaji </w:t>
       </w:r>
       <w:proofErr w:type="spellStart"/>
       <w:r>
@@ -4016,7 +4030,7 @@
           <w:sz w:val="21"/>
           <w:szCs w:val="21"/>
         </w:rPr>
-        <w:t>Suzuki,jacksonsuzuki@yahoo.com,Suzuki,Bangalore</w:t>
+        <w:t>Bajaj,balaji.bajaj@yahhoo.com,Bajaj,Bangalore</w:t>
       </w:r>
       <w:proofErr w:type="spellEnd"/>
       <w:r>
@@ -4029,7 +4043,7 @@
           <w:szCs w:val="21"/>
         </w:rPr>
         <w:br/>
-        <w:t xml:space="preserve">#4785BLR,Balaji </w:t>
+        <w:t xml:space="preserve">#5478HSRA,Sai Ram </w:t>
       </w:r>
       <w:proofErr w:type="spellStart"/>
       <w:r>
@@ -4041,7 +4055,7 @@
           <w:sz w:val="21"/>
           <w:szCs w:val="21"/>
         </w:rPr>
-        <w:t>Bajaj,balaji.bajaj@yahhoo.com,Bajaj,Bangalore</w:t>
+        <w:t>Bajaj,srirambajaj@gmail.com,Bajaj,Hosur</w:t>
       </w:r>
       <w:proofErr w:type="spellEnd"/>
       <w:r>
@@ -4054,7 +4068,7 @@
           <w:szCs w:val="21"/>
         </w:rPr>
         <w:br/>
-        <w:t xml:space="preserve">#5478HSRA,Sai Ram </w:t>
+        <w:t xml:space="preserve">#4123CHN,Kick start </w:t>
       </w:r>
       <w:proofErr w:type="spellStart"/>
       <w:r>
@@ -4066,7 +4080,7 @@
           <w:sz w:val="21"/>
           <w:szCs w:val="21"/>
         </w:rPr>
-        <w:t>Bajaj,srirambajaj@gmail.com,Bajaj,Hosur</w:t>
+        <w:t>Suzuki,kickstartsuzuki@gmail.com,Suzuki,Chennai</w:t>
       </w:r>
       <w:proofErr w:type="spellEnd"/>
       <w:r>
@@ -4079,7 +4093,7 @@
           <w:szCs w:val="21"/>
         </w:rPr>
         <w:br/>
-        <w:t xml:space="preserve">#4123CHN,Kick start </w:t>
+        <w:t xml:space="preserve">#6541CHN,Benjamin </w:t>
       </w:r>
       <w:proofErr w:type="spellStart"/>
       <w:r>
@@ -4091,34 +4105,8 @@
           <w:sz w:val="21"/>
           <w:szCs w:val="21"/>
         </w:rPr>
-        <w:t>Suzuki,kickstartsuzuki@gmail.com,Suzuki,Chennai</w:t>
-      </w:r>
-      <w:proofErr w:type="spellEnd"/>
-      <w:r>
-        <w:rPr>
-          <w:rFonts w:ascii="Arial" w:eastAsia="Times New Roman" w:hAnsi="Arial" w:cs="Arial"/>
-          <w:b/>
-          <w:bCs/>
-          <w:color w:val="333333"/>
-          <w:sz w:val="21"/>
-          <w:szCs w:val="21"/>
-        </w:rPr>
-        <w:br/>
-        <w:t xml:space="preserve">#6541CHN,Benjamin </w:t>
-      </w:r>
-      <w:proofErr w:type="spellStart"/>
-      <w:r>
-        <w:rPr>
-          <w:rFonts w:ascii="Arial" w:eastAsia="Times New Roman" w:hAnsi="Arial" w:cs="Arial"/>
-          <w:b/>
-          <w:bCs/>
-          <w:color w:val="333333"/>
-          <w:sz w:val="21"/>
-          <w:szCs w:val="21"/>
-        </w:rPr>
         <w:t>Honda,benjaminhonda@gmail.com,Honda,Chennai</w:t>
       </w:r>
-      <w:bookmarkEnd w:id="0"/>
       <w:proofErr w:type="spellEnd"/>
       <w:r>
         <w:rPr>
@@ -4984,7 +4972,8 @@
     </w:p>
     <w:tbl>
       <w:tblPr>
-        <w:tblW w:w="11250" w:type="dxa"/>
+        <w:tblW w:w="10798" w:type="dxa"/>
+        <w:tblInd w:w="-728" w:type="dxa"/>
         <w:tblBorders>
           <w:top w:val="outset" w:sz="6" w:space="0" w:color="auto"/>
           <w:left w:val="outset" w:sz="6" w:space="0" w:color="auto"/>
@@ -4998,10 +4987,13 @@
         <w:tblLook w:val="04A0" w:firstRow="1" w:lastRow="0" w:firstColumn="1" w:lastColumn="0" w:noHBand="0" w:noVBand="1"/>
       </w:tblPr>
       <w:tblGrid>
-        <w:gridCol w:w="2699"/>
-        <w:gridCol w:w="8551"/>
+        <w:gridCol w:w="2647"/>
+        <w:gridCol w:w="8151"/>
       </w:tblGrid>
       <w:tr>
+        <w:trPr>
+          <w:trHeight w:val="235"/>
+        </w:trPr>
         <w:tc>
           <w:tcPr>
             <w:tcW w:w="0" w:type="auto"/>
@@ -5072,6 +5064,9 @@
         </w:tc>
       </w:tr>
       <w:tr>
+        <w:trPr>
+          <w:trHeight w:val="544"/>
+        </w:trPr>
         <w:tc>
           <w:tcPr>
             <w:tcW w:w="0" w:type="auto"/>
@@ -5167,403 +5162,6 @@
           <w:szCs w:val="24"/>
         </w:rPr>
       </w:pPr>
-      <w:r>
-        <w:rPr>
-          <w:rFonts w:ascii="Arial" w:eastAsia="Times New Roman" w:hAnsi="Arial" w:cs="Arial"/>
-          <w:color w:val="4D4D4D"/>
-          <w:sz w:val="24"/>
-          <w:szCs w:val="24"/>
-        </w:rPr>
-        <w:t>The bike details should be given as a comma-separated value in the below order,</w:t>
-      </w:r>
-      <w:r>
-        <w:rPr>
-          <w:rFonts w:ascii="Arial" w:eastAsia="Times New Roman" w:hAnsi="Arial" w:cs="Arial"/>
-          <w:color w:val="4D4D4D"/>
-          <w:sz w:val="24"/>
-          <w:szCs w:val="24"/>
-        </w:rPr>
-        <w:br/>
-      </w:r>
-      <w:r>
-        <w:rPr>
-          <w:rFonts w:ascii="Arial" w:eastAsia="Times New Roman" w:hAnsi="Arial" w:cs="Arial"/>
-          <w:b/>
-          <w:bCs/>
-          <w:color w:val="4D4D4D"/>
-          <w:sz w:val="21"/>
-          <w:szCs w:val="21"/>
-        </w:rPr>
-        <w:t xml:space="preserve">VIN, brand, model, </w:t>
-      </w:r>
-      <w:proofErr w:type="spellStart"/>
-      <w:r>
-        <w:rPr>
-          <w:rFonts w:ascii="Arial" w:eastAsia="Times New Roman" w:hAnsi="Arial" w:cs="Arial"/>
-          <w:b/>
-          <w:bCs/>
-          <w:color w:val="4D4D4D"/>
-          <w:sz w:val="21"/>
-          <w:szCs w:val="21"/>
-        </w:rPr>
-        <w:t>engineDisplacement</w:t>
-      </w:r>
-      <w:proofErr w:type="spellEnd"/>
-      <w:r>
-        <w:rPr>
-          <w:rFonts w:ascii="Arial" w:eastAsia="Times New Roman" w:hAnsi="Arial" w:cs="Arial"/>
-          <w:b/>
-          <w:bCs/>
-          <w:color w:val="4D4D4D"/>
-          <w:sz w:val="21"/>
-          <w:szCs w:val="21"/>
-        </w:rPr>
-        <w:t xml:space="preserve">, </w:t>
-      </w:r>
-      <w:proofErr w:type="spellStart"/>
-      <w:r>
-        <w:rPr>
-          <w:rFonts w:ascii="Arial" w:eastAsia="Times New Roman" w:hAnsi="Arial" w:cs="Arial"/>
-          <w:b/>
-          <w:bCs/>
-          <w:color w:val="4D4D4D"/>
-          <w:sz w:val="21"/>
-          <w:szCs w:val="21"/>
-        </w:rPr>
-        <w:t>brakeSystem</w:t>
-      </w:r>
-      <w:proofErr w:type="spellEnd"/>
-      <w:r>
-        <w:rPr>
-          <w:rFonts w:ascii="Arial" w:eastAsia="Times New Roman" w:hAnsi="Arial" w:cs="Arial"/>
-          <w:b/>
-          <w:bCs/>
-          <w:color w:val="4D4D4D"/>
-          <w:sz w:val="21"/>
-          <w:szCs w:val="21"/>
-        </w:rPr>
-        <w:t>, cost</w:t>
-      </w:r>
-      <w:r>
-        <w:rPr>
-          <w:rFonts w:ascii="Arial" w:eastAsia="Times New Roman" w:hAnsi="Arial" w:cs="Arial"/>
-          <w:color w:val="4D4D4D"/>
-          <w:sz w:val="24"/>
-          <w:szCs w:val="24"/>
-        </w:rPr>
-        <w:br/>
-      </w:r>
-      <w:r>
-        <w:rPr>
-          <w:rFonts w:ascii="Arial" w:eastAsia="Times New Roman" w:hAnsi="Arial" w:cs="Arial"/>
-          <w:color w:val="4D4D4D"/>
-          <w:sz w:val="24"/>
-          <w:szCs w:val="24"/>
-        </w:rPr>
-        <w:br/>
-        <w:t>c) The Bike class should implement the </w:t>
-      </w:r>
-      <w:r>
-        <w:rPr>
-          <w:rFonts w:ascii="Arial" w:eastAsia="Times New Roman" w:hAnsi="Arial" w:cs="Arial"/>
-          <w:b/>
-          <w:bCs/>
-          <w:color w:val="4D4D4D"/>
-          <w:sz w:val="21"/>
-          <w:szCs w:val="21"/>
-        </w:rPr>
-        <w:t>Comparable</w:t>
-      </w:r>
-      <w:r>
-        <w:rPr>
-          <w:rFonts w:ascii="Arial" w:eastAsia="Times New Roman" w:hAnsi="Arial" w:cs="Arial"/>
-          <w:color w:val="4D4D4D"/>
-          <w:sz w:val="24"/>
-          <w:szCs w:val="24"/>
-        </w:rPr>
-        <w:t> interface which sorts the Bike list based on brand. While comparing, all the brand attributes in the list are unique.</w:t>
-      </w:r>
-      <w:r>
-        <w:rPr>
-          <w:rFonts w:ascii="Arial" w:eastAsia="Times New Roman" w:hAnsi="Arial" w:cs="Arial"/>
-          <w:color w:val="4D4D4D"/>
-          <w:sz w:val="24"/>
-          <w:szCs w:val="24"/>
-        </w:rPr>
-        <w:br/>
-      </w:r>
-      <w:r>
-        <w:rPr>
-          <w:rFonts w:ascii="Arial" w:eastAsia="Times New Roman" w:hAnsi="Arial" w:cs="Arial"/>
-          <w:color w:val="4D4D4D"/>
-          <w:sz w:val="24"/>
-          <w:szCs w:val="24"/>
-        </w:rPr>
-        <w:br/>
-        <w:t>d) Create a class </w:t>
-      </w:r>
-      <w:proofErr w:type="spellStart"/>
-      <w:r>
-        <w:rPr>
-          <w:rFonts w:ascii="Arial" w:eastAsia="Times New Roman" w:hAnsi="Arial" w:cs="Arial"/>
-          <w:b/>
-          <w:bCs/>
-          <w:color w:val="4D4D4D"/>
-          <w:sz w:val="21"/>
-          <w:szCs w:val="21"/>
-        </w:rPr>
-        <w:t>EngineDisplacementComparator</w:t>
-      </w:r>
-      <w:proofErr w:type="spellEnd"/>
-      <w:r>
-        <w:rPr>
-          <w:rFonts w:ascii="Arial" w:eastAsia="Times New Roman" w:hAnsi="Arial" w:cs="Arial"/>
-          <w:color w:val="4D4D4D"/>
-          <w:sz w:val="24"/>
-          <w:szCs w:val="24"/>
-        </w:rPr>
-        <w:t xml:space="preserve"> which implements Comparator interface and sort the Bike list based on </w:t>
-      </w:r>
-      <w:proofErr w:type="spellStart"/>
-      <w:r>
-        <w:rPr>
-          <w:rFonts w:ascii="Arial" w:eastAsia="Times New Roman" w:hAnsi="Arial" w:cs="Arial"/>
-          <w:color w:val="4D4D4D"/>
-          <w:sz w:val="24"/>
-          <w:szCs w:val="24"/>
-        </w:rPr>
-        <w:t>engineDisplacement</w:t>
-      </w:r>
-      <w:proofErr w:type="spellEnd"/>
-      <w:r>
-        <w:rPr>
-          <w:rFonts w:ascii="Arial" w:eastAsia="Times New Roman" w:hAnsi="Arial" w:cs="Arial"/>
-          <w:color w:val="4D4D4D"/>
-          <w:sz w:val="24"/>
-          <w:szCs w:val="24"/>
-        </w:rPr>
-        <w:t xml:space="preserve">. While comparing, all the </w:t>
-      </w:r>
-      <w:proofErr w:type="spellStart"/>
-      <w:r>
-        <w:rPr>
-          <w:rFonts w:ascii="Arial" w:eastAsia="Times New Roman" w:hAnsi="Arial" w:cs="Arial"/>
-          <w:color w:val="4D4D4D"/>
-          <w:sz w:val="24"/>
-          <w:szCs w:val="24"/>
-        </w:rPr>
-        <w:t>engineDisplacement</w:t>
-      </w:r>
-      <w:proofErr w:type="spellEnd"/>
-      <w:r>
-        <w:rPr>
-          <w:rFonts w:ascii="Arial" w:eastAsia="Times New Roman" w:hAnsi="Arial" w:cs="Arial"/>
-          <w:color w:val="4D4D4D"/>
-          <w:sz w:val="24"/>
-          <w:szCs w:val="24"/>
-        </w:rPr>
-        <w:t xml:space="preserve"> attributes in the list are unique.</w:t>
-      </w:r>
-      <w:r>
-        <w:rPr>
-          <w:rFonts w:ascii="Arial" w:eastAsia="Times New Roman" w:hAnsi="Arial" w:cs="Arial"/>
-          <w:color w:val="4D4D4D"/>
-          <w:sz w:val="24"/>
-          <w:szCs w:val="24"/>
-        </w:rPr>
-        <w:br/>
-      </w:r>
-      <w:r>
-        <w:rPr>
-          <w:rFonts w:ascii="Arial" w:eastAsia="Times New Roman" w:hAnsi="Arial" w:cs="Arial"/>
-          <w:color w:val="4D4D4D"/>
-          <w:sz w:val="24"/>
-          <w:szCs w:val="24"/>
-        </w:rPr>
-        <w:br/>
-        <w:t>Get the number of Bikes and bike details and create a bike list. Sort the Bikes according to the given option and display the list.</w:t>
-      </w:r>
-      <w:r>
-        <w:rPr>
-          <w:rFonts w:ascii="Arial" w:eastAsia="Times New Roman" w:hAnsi="Arial" w:cs="Arial"/>
-          <w:color w:val="4D4D4D"/>
-          <w:sz w:val="24"/>
-          <w:szCs w:val="24"/>
-        </w:rPr>
-        <w:br/>
-      </w:r>
-      <w:r>
-        <w:rPr>
-          <w:rFonts w:ascii="Arial" w:eastAsia="Times New Roman" w:hAnsi="Arial" w:cs="Arial"/>
-          <w:color w:val="4D4D4D"/>
-          <w:sz w:val="24"/>
-          <w:szCs w:val="24"/>
-        </w:rPr>
-        <w:br/>
-        <w:t>When the “bike” object is printed, it should display the following details</w:t>
-      </w:r>
-      <w:r>
-        <w:rPr>
-          <w:rFonts w:ascii="Arial" w:eastAsia="Times New Roman" w:hAnsi="Arial" w:cs="Arial"/>
-          <w:color w:val="4D4D4D"/>
-          <w:sz w:val="24"/>
-          <w:szCs w:val="24"/>
-        </w:rPr>
-        <w:br/>
-      </w:r>
-      <w:r>
-        <w:rPr>
-          <w:rFonts w:ascii="Consolas" w:eastAsia="Times New Roman" w:hAnsi="Consolas" w:cs="Courier New"/>
-          <w:color w:val="4D4D4D"/>
-          <w:sz w:val="24"/>
-          <w:szCs w:val="24"/>
-        </w:rPr>
-        <w:t>Print format:</w:t>
-      </w:r>
-      <w:r>
-        <w:rPr>
-          <w:rFonts w:ascii="Arial" w:eastAsia="Times New Roman" w:hAnsi="Arial" w:cs="Arial"/>
-          <w:color w:val="4D4D4D"/>
-          <w:sz w:val="24"/>
-          <w:szCs w:val="24"/>
-        </w:rPr>
-        <w:br/>
-      </w:r>
-      <w:proofErr w:type="spellStart"/>
-      <w:r>
-        <w:rPr>
-          <w:rFonts w:ascii="Arial" w:eastAsia="Times New Roman" w:hAnsi="Arial" w:cs="Arial"/>
-          <w:b/>
-          <w:bCs/>
-          <w:color w:val="4D4D4D"/>
-          <w:sz w:val="21"/>
-          <w:szCs w:val="21"/>
-        </w:rPr>
-        <w:t>System.out.format</w:t>
-      </w:r>
-      <w:proofErr w:type="spellEnd"/>
-      <w:r>
-        <w:rPr>
-          <w:rFonts w:ascii="Arial" w:eastAsia="Times New Roman" w:hAnsi="Arial" w:cs="Arial"/>
-          <w:b/>
-          <w:bCs/>
-          <w:color w:val="4D4D4D"/>
-          <w:sz w:val="21"/>
-          <w:szCs w:val="21"/>
-        </w:rPr>
-        <w:t>("%-20s %-10s %-10s %-20s %-12s %s\</w:t>
-      </w:r>
-      <w:proofErr w:type="spellStart"/>
-      <w:r>
-        <w:rPr>
-          <w:rFonts w:ascii="Arial" w:eastAsia="Times New Roman" w:hAnsi="Arial" w:cs="Arial"/>
-          <w:b/>
-          <w:bCs/>
-          <w:color w:val="4D4D4D"/>
-          <w:sz w:val="21"/>
-          <w:szCs w:val="21"/>
-        </w:rPr>
-        <w:t>n","VIN","Brand","Model","Engine</w:t>
-      </w:r>
-      <w:proofErr w:type="spellEnd"/>
-      <w:r>
-        <w:rPr>
-          <w:rFonts w:ascii="Arial" w:eastAsia="Times New Roman" w:hAnsi="Arial" w:cs="Arial"/>
-          <w:b/>
-          <w:bCs/>
-          <w:color w:val="4D4D4D"/>
-          <w:sz w:val="21"/>
-          <w:szCs w:val="21"/>
-        </w:rPr>
-        <w:t xml:space="preserve"> </w:t>
-      </w:r>
-      <w:proofErr w:type="spellStart"/>
-      <w:r>
-        <w:rPr>
-          <w:rFonts w:ascii="Arial" w:eastAsia="Times New Roman" w:hAnsi="Arial" w:cs="Arial"/>
-          <w:b/>
-          <w:bCs/>
-          <w:color w:val="4D4D4D"/>
-          <w:sz w:val="21"/>
-          <w:szCs w:val="21"/>
-        </w:rPr>
-        <w:t>Displacement","Brake</w:t>
-      </w:r>
-      <w:proofErr w:type="spellEnd"/>
-      <w:r>
-        <w:rPr>
-          <w:rFonts w:ascii="Arial" w:eastAsia="Times New Roman" w:hAnsi="Arial" w:cs="Arial"/>
-          <w:b/>
-          <w:bCs/>
-          <w:color w:val="4D4D4D"/>
-          <w:sz w:val="21"/>
-          <w:szCs w:val="21"/>
-        </w:rPr>
-        <w:t xml:space="preserve"> </w:t>
-      </w:r>
-      <w:proofErr w:type="spellStart"/>
-      <w:r>
-        <w:rPr>
-          <w:rFonts w:ascii="Arial" w:eastAsia="Times New Roman" w:hAnsi="Arial" w:cs="Arial"/>
-          <w:b/>
-          <w:bCs/>
-          <w:color w:val="4D4D4D"/>
-          <w:sz w:val="21"/>
-          <w:szCs w:val="21"/>
-        </w:rPr>
-        <w:t>System","Cost</w:t>
-      </w:r>
-      <w:proofErr w:type="spellEnd"/>
-      <w:r>
-        <w:rPr>
-          <w:rFonts w:ascii="Arial" w:eastAsia="Times New Roman" w:hAnsi="Arial" w:cs="Arial"/>
-          <w:b/>
-          <w:bCs/>
-          <w:color w:val="4D4D4D"/>
-          <w:sz w:val="21"/>
-          <w:szCs w:val="21"/>
-        </w:rPr>
-        <w:t>");</w:t>
-      </w:r>
-      <w:r>
-        <w:rPr>
-          <w:rFonts w:ascii="Arial" w:eastAsia="Times New Roman" w:hAnsi="Arial" w:cs="Arial"/>
-          <w:color w:val="4D4D4D"/>
-          <w:sz w:val="24"/>
-          <w:szCs w:val="24"/>
-        </w:rPr>
-        <w:br/>
-        <w:t>Display one digit after decimal point for Double datatype.</w:t>
-      </w:r>
-      <w:r>
-        <w:rPr>
-          <w:rFonts w:ascii="Arial" w:eastAsia="Times New Roman" w:hAnsi="Arial" w:cs="Arial"/>
-          <w:color w:val="4D4D4D"/>
-          <w:sz w:val="24"/>
-          <w:szCs w:val="24"/>
-        </w:rPr>
-        <w:br/>
-      </w:r>
-      <w:r>
-        <w:rPr>
-          <w:rFonts w:ascii="Arial" w:eastAsia="Times New Roman" w:hAnsi="Arial" w:cs="Arial"/>
-          <w:color w:val="4D4D4D"/>
-          <w:sz w:val="24"/>
-          <w:szCs w:val="24"/>
-        </w:rPr>
-        <w:br/>
-      </w:r>
-      <w:r>
-        <w:rPr>
-          <w:rFonts w:ascii="Arial" w:eastAsia="Times New Roman" w:hAnsi="Arial" w:cs="Arial"/>
-          <w:b/>
-          <w:bCs/>
-          <w:color w:val="4D4D4D"/>
-          <w:sz w:val="21"/>
-          <w:szCs w:val="21"/>
-        </w:rPr>
-        <w:t>Sample Input and Output 1:</w:t>
-      </w:r>
     </w:p>
     <w:p>
       <w:pPr>
@@ -5583,6 +5181,416 @@
           <w:sz w:val="24"/>
           <w:szCs w:val="24"/>
         </w:rPr>
+        <w:t>The bike details should be given as a comma-separated value in the below order,</w:t>
+      </w:r>
+      <w:r>
+        <w:rPr>
+          <w:rFonts w:ascii="Arial" w:eastAsia="Times New Roman" w:hAnsi="Arial" w:cs="Arial"/>
+          <w:color w:val="4D4D4D"/>
+          <w:sz w:val="24"/>
+          <w:szCs w:val="24"/>
+        </w:rPr>
+        <w:br/>
+      </w:r>
+      <w:r>
+        <w:rPr>
+          <w:rFonts w:ascii="Arial" w:eastAsia="Times New Roman" w:hAnsi="Arial" w:cs="Arial"/>
+          <w:b/>
+          <w:bCs/>
+          <w:color w:val="4D4D4D"/>
+          <w:sz w:val="21"/>
+          <w:szCs w:val="21"/>
+        </w:rPr>
+        <w:t xml:space="preserve">VIN, brand, model, </w:t>
+      </w:r>
+      <w:proofErr w:type="spellStart"/>
+      <w:r>
+        <w:rPr>
+          <w:rFonts w:ascii="Arial" w:eastAsia="Times New Roman" w:hAnsi="Arial" w:cs="Arial"/>
+          <w:b/>
+          <w:bCs/>
+          <w:color w:val="4D4D4D"/>
+          <w:sz w:val="21"/>
+          <w:szCs w:val="21"/>
+        </w:rPr>
+        <w:t>engineDisplacement</w:t>
+      </w:r>
+      <w:proofErr w:type="spellEnd"/>
+      <w:r>
+        <w:rPr>
+          <w:rFonts w:ascii="Arial" w:eastAsia="Times New Roman" w:hAnsi="Arial" w:cs="Arial"/>
+          <w:b/>
+          <w:bCs/>
+          <w:color w:val="4D4D4D"/>
+          <w:sz w:val="21"/>
+          <w:szCs w:val="21"/>
+        </w:rPr>
+        <w:t xml:space="preserve">, </w:t>
+      </w:r>
+      <w:proofErr w:type="spellStart"/>
+      <w:r>
+        <w:rPr>
+          <w:rFonts w:ascii="Arial" w:eastAsia="Times New Roman" w:hAnsi="Arial" w:cs="Arial"/>
+          <w:b/>
+          <w:bCs/>
+          <w:color w:val="4D4D4D"/>
+          <w:sz w:val="21"/>
+          <w:szCs w:val="21"/>
+        </w:rPr>
+        <w:t>brakeSystem</w:t>
+      </w:r>
+      <w:proofErr w:type="spellEnd"/>
+      <w:r>
+        <w:rPr>
+          <w:rFonts w:ascii="Arial" w:eastAsia="Times New Roman" w:hAnsi="Arial" w:cs="Arial"/>
+          <w:b/>
+          <w:bCs/>
+          <w:color w:val="4D4D4D"/>
+          <w:sz w:val="21"/>
+          <w:szCs w:val="21"/>
+        </w:rPr>
+        <w:t>, cost</w:t>
+      </w:r>
+      <w:r>
+        <w:rPr>
+          <w:rFonts w:ascii="Arial" w:eastAsia="Times New Roman" w:hAnsi="Arial" w:cs="Arial"/>
+          <w:color w:val="4D4D4D"/>
+          <w:sz w:val="24"/>
+          <w:szCs w:val="24"/>
+        </w:rPr>
+        <w:br/>
+      </w:r>
+      <w:r>
+        <w:rPr>
+          <w:rFonts w:ascii="Arial" w:eastAsia="Times New Roman" w:hAnsi="Arial" w:cs="Arial"/>
+          <w:color w:val="4D4D4D"/>
+          <w:sz w:val="24"/>
+          <w:szCs w:val="24"/>
+        </w:rPr>
+        <w:br/>
+        <w:t>c) The Bike class should implement the </w:t>
+      </w:r>
+      <w:r>
+        <w:rPr>
+          <w:rFonts w:ascii="Arial" w:eastAsia="Times New Roman" w:hAnsi="Arial" w:cs="Arial"/>
+          <w:b/>
+          <w:bCs/>
+          <w:color w:val="4D4D4D"/>
+          <w:sz w:val="21"/>
+          <w:szCs w:val="21"/>
+        </w:rPr>
+        <w:t>Comparable</w:t>
+      </w:r>
+      <w:r>
+        <w:rPr>
+          <w:rFonts w:ascii="Arial" w:eastAsia="Times New Roman" w:hAnsi="Arial" w:cs="Arial"/>
+          <w:color w:val="4D4D4D"/>
+          <w:sz w:val="24"/>
+          <w:szCs w:val="24"/>
+        </w:rPr>
+        <w:t> interface which sorts the Bike list based on brand. While comparing, all the brand attributes in the list are unique.</w:t>
+      </w:r>
+      <w:r>
+        <w:rPr>
+          <w:rFonts w:ascii="Arial" w:eastAsia="Times New Roman" w:hAnsi="Arial" w:cs="Arial"/>
+          <w:color w:val="4D4D4D"/>
+          <w:sz w:val="24"/>
+          <w:szCs w:val="24"/>
+        </w:rPr>
+        <w:br/>
+      </w:r>
+      <w:r>
+        <w:rPr>
+          <w:rFonts w:ascii="Arial" w:eastAsia="Times New Roman" w:hAnsi="Arial" w:cs="Arial"/>
+          <w:color w:val="4D4D4D"/>
+          <w:sz w:val="24"/>
+          <w:szCs w:val="24"/>
+        </w:rPr>
+        <w:br/>
+        <w:t>d) Create a class </w:t>
+      </w:r>
+      <w:proofErr w:type="spellStart"/>
+      <w:r>
+        <w:rPr>
+          <w:rFonts w:ascii="Arial" w:eastAsia="Times New Roman" w:hAnsi="Arial" w:cs="Arial"/>
+          <w:b/>
+          <w:bCs/>
+          <w:color w:val="4D4D4D"/>
+          <w:sz w:val="21"/>
+          <w:szCs w:val="21"/>
+        </w:rPr>
+        <w:t>EngineDisplacementComparator</w:t>
+      </w:r>
+      <w:proofErr w:type="spellEnd"/>
+      <w:r>
+        <w:rPr>
+          <w:rFonts w:ascii="Arial" w:eastAsia="Times New Roman" w:hAnsi="Arial" w:cs="Arial"/>
+          <w:color w:val="4D4D4D"/>
+          <w:sz w:val="24"/>
+          <w:szCs w:val="24"/>
+        </w:rPr>
+        <w:t xml:space="preserve"> which implements Comparator interface and sort the Bike list based on </w:t>
+      </w:r>
+      <w:proofErr w:type="spellStart"/>
+      <w:r>
+        <w:rPr>
+          <w:rFonts w:ascii="Arial" w:eastAsia="Times New Roman" w:hAnsi="Arial" w:cs="Arial"/>
+          <w:color w:val="4D4D4D"/>
+          <w:sz w:val="24"/>
+          <w:szCs w:val="24"/>
+        </w:rPr>
+        <w:t>engineDisplacement</w:t>
+      </w:r>
+      <w:proofErr w:type="spellEnd"/>
+      <w:r>
+        <w:rPr>
+          <w:rFonts w:ascii="Arial" w:eastAsia="Times New Roman" w:hAnsi="Arial" w:cs="Arial"/>
+          <w:color w:val="4D4D4D"/>
+          <w:sz w:val="24"/>
+          <w:szCs w:val="24"/>
+        </w:rPr>
+        <w:t xml:space="preserve">. While comparing, all the </w:t>
+      </w:r>
+      <w:proofErr w:type="spellStart"/>
+      <w:r>
+        <w:rPr>
+          <w:rFonts w:ascii="Arial" w:eastAsia="Times New Roman" w:hAnsi="Arial" w:cs="Arial"/>
+          <w:color w:val="4D4D4D"/>
+          <w:sz w:val="24"/>
+          <w:szCs w:val="24"/>
+        </w:rPr>
+        <w:t>engineDisplacement</w:t>
+      </w:r>
+      <w:proofErr w:type="spellEnd"/>
+      <w:r>
+        <w:rPr>
+          <w:rFonts w:ascii="Arial" w:eastAsia="Times New Roman" w:hAnsi="Arial" w:cs="Arial"/>
+          <w:color w:val="4D4D4D"/>
+          <w:sz w:val="24"/>
+          <w:szCs w:val="24"/>
+        </w:rPr>
+        <w:t xml:space="preserve"> attributes in the list are unique.</w:t>
+      </w:r>
+      <w:r>
+        <w:rPr>
+          <w:rFonts w:ascii="Arial" w:eastAsia="Times New Roman" w:hAnsi="Arial" w:cs="Arial"/>
+          <w:color w:val="4D4D4D"/>
+          <w:sz w:val="24"/>
+          <w:szCs w:val="24"/>
+        </w:rPr>
+        <w:br/>
+      </w:r>
+      <w:r>
+        <w:rPr>
+          <w:rFonts w:ascii="Arial" w:eastAsia="Times New Roman" w:hAnsi="Arial" w:cs="Arial"/>
+          <w:color w:val="4D4D4D"/>
+          <w:sz w:val="24"/>
+          <w:szCs w:val="24"/>
+        </w:rPr>
+        <w:br/>
+        <w:t>Get the number of Bikes and bike details and create a bike list. Sort the Bikes according to the given option and display the list.</w:t>
+      </w:r>
+      <w:r>
+        <w:rPr>
+          <w:rFonts w:ascii="Arial" w:eastAsia="Times New Roman" w:hAnsi="Arial" w:cs="Arial"/>
+          <w:color w:val="4D4D4D"/>
+          <w:sz w:val="24"/>
+          <w:szCs w:val="24"/>
+        </w:rPr>
+        <w:br/>
+      </w:r>
+      <w:r>
+        <w:rPr>
+          <w:rFonts w:ascii="Arial" w:eastAsia="Times New Roman" w:hAnsi="Arial" w:cs="Arial"/>
+          <w:color w:val="4D4D4D"/>
+          <w:sz w:val="24"/>
+          <w:szCs w:val="24"/>
+        </w:rPr>
+        <w:br/>
+        <w:t>When the “bike” object is printed, it should display the following details</w:t>
+      </w:r>
+      <w:r>
+        <w:rPr>
+          <w:rFonts w:ascii="Arial" w:eastAsia="Times New Roman" w:hAnsi="Arial" w:cs="Arial"/>
+          <w:color w:val="4D4D4D"/>
+          <w:sz w:val="24"/>
+          <w:szCs w:val="24"/>
+        </w:rPr>
+        <w:br/>
+      </w:r>
+      <w:r>
+        <w:rPr>
+          <w:rFonts w:ascii="Consolas" w:eastAsia="Times New Roman" w:hAnsi="Consolas" w:cs="Courier New"/>
+          <w:color w:val="4D4D4D"/>
+          <w:sz w:val="24"/>
+          <w:szCs w:val="24"/>
+        </w:rPr>
+        <w:t>Print format:</w:t>
+      </w:r>
+      <w:r>
+        <w:rPr>
+          <w:rFonts w:ascii="Arial" w:eastAsia="Times New Roman" w:hAnsi="Arial" w:cs="Arial"/>
+          <w:color w:val="4D4D4D"/>
+          <w:sz w:val="24"/>
+          <w:szCs w:val="24"/>
+        </w:rPr>
+        <w:br/>
+      </w:r>
+      <w:proofErr w:type="spellStart"/>
+      <w:r>
+        <w:rPr>
+          <w:rFonts w:ascii="Arial" w:eastAsia="Times New Roman" w:hAnsi="Arial" w:cs="Arial"/>
+          <w:b/>
+          <w:bCs/>
+          <w:color w:val="4D4D4D"/>
+          <w:sz w:val="21"/>
+          <w:szCs w:val="21"/>
+        </w:rPr>
+        <w:t>System.out.format</w:t>
+      </w:r>
+      <w:proofErr w:type="spellEnd"/>
+      <w:r>
+        <w:rPr>
+          <w:rFonts w:ascii="Arial" w:eastAsia="Times New Roman" w:hAnsi="Arial" w:cs="Arial"/>
+          <w:b/>
+          <w:bCs/>
+          <w:color w:val="4D4D4D"/>
+          <w:sz w:val="21"/>
+          <w:szCs w:val="21"/>
+        </w:rPr>
+        <w:t>("%-20s %-10s %-10s %-20s %-12s %s\</w:t>
+      </w:r>
+      <w:proofErr w:type="spellStart"/>
+      <w:r>
+        <w:rPr>
+          <w:rFonts w:ascii="Arial" w:eastAsia="Times New Roman" w:hAnsi="Arial" w:cs="Arial"/>
+          <w:b/>
+          <w:bCs/>
+          <w:color w:val="4D4D4D"/>
+          <w:sz w:val="21"/>
+          <w:szCs w:val="21"/>
+        </w:rPr>
+        <w:t>n","VIN","Brand","Model","Engine</w:t>
+      </w:r>
+      <w:proofErr w:type="spellEnd"/>
+      <w:r>
+        <w:rPr>
+          <w:rFonts w:ascii="Arial" w:eastAsia="Times New Roman" w:hAnsi="Arial" w:cs="Arial"/>
+          <w:b/>
+          <w:bCs/>
+          <w:color w:val="4D4D4D"/>
+          <w:sz w:val="21"/>
+          <w:szCs w:val="21"/>
+        </w:rPr>
+        <w:t xml:space="preserve"> </w:t>
+      </w:r>
+      <w:proofErr w:type="spellStart"/>
+      <w:r>
+        <w:rPr>
+          <w:rFonts w:ascii="Arial" w:eastAsia="Times New Roman" w:hAnsi="Arial" w:cs="Arial"/>
+          <w:b/>
+          <w:bCs/>
+          <w:color w:val="4D4D4D"/>
+          <w:sz w:val="21"/>
+          <w:szCs w:val="21"/>
+        </w:rPr>
+        <w:t>Displacement","Brake</w:t>
+      </w:r>
+      <w:proofErr w:type="spellEnd"/>
+      <w:r>
+        <w:rPr>
+          <w:rFonts w:ascii="Arial" w:eastAsia="Times New Roman" w:hAnsi="Arial" w:cs="Arial"/>
+          <w:b/>
+          <w:bCs/>
+          <w:color w:val="4D4D4D"/>
+          <w:sz w:val="21"/>
+          <w:szCs w:val="21"/>
+        </w:rPr>
+        <w:t xml:space="preserve"> </w:t>
+      </w:r>
+      <w:proofErr w:type="spellStart"/>
+      <w:r>
+        <w:rPr>
+          <w:rFonts w:ascii="Arial" w:eastAsia="Times New Roman" w:hAnsi="Arial" w:cs="Arial"/>
+          <w:b/>
+          <w:bCs/>
+          <w:color w:val="4D4D4D"/>
+          <w:sz w:val="21"/>
+          <w:szCs w:val="21"/>
+        </w:rPr>
+        <w:t>System","Cost</w:t>
+      </w:r>
+      <w:proofErr w:type="spellEnd"/>
+      <w:r>
+        <w:rPr>
+          <w:rFonts w:ascii="Arial" w:eastAsia="Times New Roman" w:hAnsi="Arial" w:cs="Arial"/>
+          <w:b/>
+          <w:bCs/>
+          <w:color w:val="4D4D4D"/>
+          <w:sz w:val="21"/>
+          <w:szCs w:val="21"/>
+        </w:rPr>
+        <w:t>");</w:t>
+      </w:r>
+      <w:r>
+        <w:rPr>
+          <w:rFonts w:ascii="Arial" w:eastAsia="Times New Roman" w:hAnsi="Arial" w:cs="Arial"/>
+          <w:color w:val="4D4D4D"/>
+          <w:sz w:val="24"/>
+          <w:szCs w:val="24"/>
+        </w:rPr>
+        <w:br/>
+        <w:t>Display one digit after decimal point for Double datatype.</w:t>
+      </w:r>
+      <w:r>
+        <w:rPr>
+          <w:rFonts w:ascii="Arial" w:eastAsia="Times New Roman" w:hAnsi="Arial" w:cs="Arial"/>
+          <w:color w:val="4D4D4D"/>
+          <w:sz w:val="24"/>
+          <w:szCs w:val="24"/>
+        </w:rPr>
+        <w:br/>
+      </w:r>
+      <w:r>
+        <w:rPr>
+          <w:rFonts w:ascii="Arial" w:eastAsia="Times New Roman" w:hAnsi="Arial" w:cs="Arial"/>
+          <w:color w:val="4D4D4D"/>
+          <w:sz w:val="24"/>
+          <w:szCs w:val="24"/>
+        </w:rPr>
+        <w:br/>
+      </w:r>
+      <w:r>
+        <w:rPr>
+          <w:rFonts w:ascii="Arial" w:eastAsia="Times New Roman" w:hAnsi="Arial" w:cs="Arial"/>
+          <w:b/>
+          <w:bCs/>
+          <w:color w:val="4D4D4D"/>
+          <w:sz w:val="21"/>
+          <w:szCs w:val="21"/>
+        </w:rPr>
+        <w:t>Sample Input and Output 1:</w:t>
+      </w:r>
+    </w:p>
+    <w:p>
+      <w:pPr>
+        <w:shd w:val="clear" w:color="auto" w:fill="FFFFFF"/>
+        <w:spacing w:after="0" w:line="315" w:lineRule="atLeast"/>
+        <w:ind w:left="720"/>
+        <w:rPr>
+          <w:rFonts w:ascii="Arial" w:eastAsia="Times New Roman" w:hAnsi="Arial" w:cs="Arial"/>
+          <w:color w:val="4D4D4D"/>
+          <w:sz w:val="24"/>
+          <w:szCs w:val="24"/>
+        </w:rPr>
+      </w:pPr>
+      <w:r>
+        <w:rPr>
+          <w:rFonts w:ascii="Arial" w:eastAsia="Times New Roman" w:hAnsi="Arial" w:cs="Arial"/>
+          <w:color w:val="4D4D4D"/>
+          <w:sz w:val="24"/>
+          <w:szCs w:val="24"/>
+        </w:rPr>
         <w:br/>
         <w:t>Enter the number of the bikes:</w:t>
       </w:r>
@@ -5595,6 +5603,7 @@
         </w:rPr>
         <w:br/>
       </w:r>
+      <w:bookmarkStart w:id="0" w:name="_GoBack"/>
       <w:r>
         <w:rPr>
           <w:rFonts w:ascii="Arial" w:eastAsia="Times New Roman" w:hAnsi="Arial" w:cs="Arial"/>
@@ -5650,6 +5659,16 @@
           <w:szCs w:val="24"/>
         </w:rPr>
         <w:br/>
+      </w:r>
+      <w:bookmarkEnd w:id="0"/>
+      <w:r>
+        <w:rPr>
+          <w:rFonts w:ascii="Arial" w:eastAsia="Times New Roman" w:hAnsi="Arial" w:cs="Arial"/>
+          <w:color w:val="4D4D4D"/>
+          <w:sz w:val="24"/>
+          <w:szCs w:val="24"/>
+        </w:rPr>
+        <w:lastRenderedPageBreak/>
         <w:t>Enter a type to sort:</w:t>
       </w:r>
       <w:r>
@@ -5660,15 +5679,6 @@
           <w:szCs w:val="24"/>
         </w:rPr>
         <w:br/>
-      </w:r>
-      <w:r>
-        <w:rPr>
-          <w:rFonts w:ascii="Arial" w:eastAsia="Times New Roman" w:hAnsi="Arial" w:cs="Arial"/>
-          <w:color w:val="4D4D4D"/>
-          <w:sz w:val="24"/>
-          <w:szCs w:val="24"/>
-        </w:rPr>
-        <w:lastRenderedPageBreak/>
         <w:t>1.Sort by Brand</w:t>
       </w:r>
       <w:r>
@@ -7604,6 +7614,7 @@
                 <w:sz w:val="24"/>
                 <w:szCs w:val="24"/>
               </w:rPr>
+              <w:lastRenderedPageBreak/>
               <w:t>model</w:t>
             </w:r>
           </w:p>
@@ -7675,7 +7686,6 @@
                 <w:sz w:val="24"/>
                 <w:szCs w:val="24"/>
               </w:rPr>
-              <w:lastRenderedPageBreak/>
               <w:t>engineDisplacement</w:t>
             </w:r>
             <w:proofErr w:type="spellEnd"/>
@@ -8803,6 +8813,7 @@
           <w:sz w:val="21"/>
           <w:szCs w:val="21"/>
         </w:rPr>
+        <w:lastRenderedPageBreak/>
         <w:t>ME1CF23XBHN874621,Yamaha,Ray,120cc,Drum,55000.0</w:t>
       </w:r>
       <w:r>
@@ -8843,7 +8854,6 @@
           <w:sz w:val="21"/>
           <w:szCs w:val="21"/>
         </w:rPr>
-        <w:lastRenderedPageBreak/>
         <w:t>MA4NH43BNJV412631,Suzuki,Gixxer,150cc,Disk,90000.0</w:t>
       </w:r>
       <w:r>
@@ -10254,6 +10264,7 @@
           <w:sz w:val="21"/>
           <w:szCs w:val="21"/>
         </w:rPr>
+        <w:lastRenderedPageBreak/>
         <w:t>WS22UA84NJK874510,BMW,S,1000cc,Disk,1800000.0</w:t>
       </w:r>
       <w:r>
@@ -10274,15 +10285,6 @@
           <w:szCs w:val="24"/>
         </w:rPr>
         <w:br/>
-      </w:r>
-      <w:r>
-        <w:rPr>
-          <w:rFonts w:ascii="Arial" w:eastAsia="Times New Roman" w:hAnsi="Arial" w:cs="Arial"/>
-          <w:color w:val="4D4D4D"/>
-          <w:sz w:val="24"/>
-          <w:szCs w:val="24"/>
-        </w:rPr>
-        <w:lastRenderedPageBreak/>
         <w:t>1.By Engine Displacement</w:t>
       </w:r>
       <w:r>
@@ -11312,18 +11314,9 @@
           <w:sz w:val="24"/>
           <w:szCs w:val="24"/>
         </w:rPr>
-        <w:br/>
-        <w:t xml:space="preserve">Mark all the attributes as private, Create / Generate appropriate Getters &amp; Setters, Add </w:t>
-      </w:r>
-      <w:r>
-        <w:rPr>
-          <w:rFonts w:ascii="Arial" w:eastAsia="Times New Roman" w:hAnsi="Arial" w:cs="Arial"/>
-          <w:color w:val="4D4D4D"/>
-          <w:sz w:val="24"/>
-          <w:szCs w:val="24"/>
-        </w:rPr>
         <w:lastRenderedPageBreak/>
-        <w:t>a parameterized constructor to take in all attributes in the given order: </w:t>
+        <w:br/>
+        <w:t>Mark all the attributes as private, Create / Generate appropriate Getters &amp; Setters, Add a parameterized constructor to take in all attributes in the given order: </w:t>
       </w:r>
       <w:r>
         <w:rPr>
@@ -12483,6 +12476,15 @@
           <w:szCs w:val="24"/>
         </w:rPr>
         <w:br/>
+      </w:r>
+      <w:r>
+        <w:rPr>
+          <w:rFonts w:ascii="Arial" w:eastAsia="Times New Roman" w:hAnsi="Arial" w:cs="Arial"/>
+          <w:color w:val="4D4D4D"/>
+          <w:sz w:val="24"/>
+          <w:szCs w:val="24"/>
+        </w:rPr>
+        <w:lastRenderedPageBreak/>
         <w:t>Enter the number of showroom:</w:t>
       </w:r>
       <w:r>
@@ -12513,15 +12515,6 @@
           <w:szCs w:val="24"/>
         </w:rPr>
         <w:br/>
-      </w:r>
-      <w:r>
-        <w:rPr>
-          <w:rFonts w:ascii="Arial" w:eastAsia="Times New Roman" w:hAnsi="Arial" w:cs="Arial"/>
-          <w:color w:val="4D4D4D"/>
-          <w:sz w:val="24"/>
-          <w:szCs w:val="24"/>
-        </w:rPr>
-        <w:lastRenderedPageBreak/>
         <w:t>Enter the showroom details:</w:t>
       </w:r>
       <w:r>
@@ -14852,7 +14845,7 @@
 </file>
 
 <file path=customXml/itemProps1.xml><?xml version="1.0" encoding="utf-8"?>
-<ds:datastoreItem xmlns:ds="http://schemas.openxmlformats.org/officeDocument/2006/customXml" ds:itemID="{FFA46BCC-5E68-4D45-90EA-4FE9F93958FC}">
+<ds:datastoreItem xmlns:ds="http://schemas.openxmlformats.org/officeDocument/2006/customXml" ds:itemID="{1A0A379A-7403-469E-8C98-06F62A83FC6F}">
   <ds:schemaRefs>
     <ds:schemaRef ds:uri="http://schemas.openxmlformats.org/officeDocument/2006/bibliography"/>
   </ds:schemaRefs>
